--- a/Fab_Predict Documentation.docx
+++ b/Fab_Predict Documentation.docx
@@ -22,6 +22,150 @@
     <w:p>
       <w:pPr>
         <w:pStyle w:val="Heading2"/>
+        <w:rPr>
+          <w:b/>
+          <w:bCs/>
+        </w:rPr>
+      </w:pPr>
+      <w:r>
+        <w:rPr>
+          <w:b/>
+          <w:bCs/>
+        </w:rPr>
+        <w:t>Introduction:</w:t>
+      </w:r>
+    </w:p>
+    <w:p>
+      <w:pPr>
+        <w:jc w:val="both"/>
+      </w:pPr>
+      <w:r>
+        <w:t xml:space="preserve">Fab-predict model is a generic core model designed to </w:t>
+      </w:r>
+      <w:r>
+        <w:t>analyze</w:t>
+      </w:r>
+      <w:r>
+        <w:t xml:space="preserve"> historical sales data and forecast </w:t>
+      </w:r>
+      <w:r>
+        <w:t xml:space="preserve">future sales. This model, </w:t>
+      </w:r>
+      <w:r>
+        <w:t>developed</w:t>
+      </w:r>
+      <w:r>
+        <w:t xml:space="preserve"> using Microsoft fabric, capitalizes on the powerful capa</w:t>
+      </w:r>
+      <w:r>
+        <w:t xml:space="preserve">bilities of Lakehouse, Notebook and Power BI to deliver </w:t>
+      </w:r>
+      <w:r>
+        <w:t>comprehensive</w:t>
+      </w:r>
+      <w:r>
+        <w:t xml:space="preserve"> insights into sales trends by integrating retails </w:t>
+      </w:r>
+      <w:r>
+        <w:t>data,</w:t>
+      </w:r>
+      <w:r>
+        <w:t xml:space="preserve"> </w:t>
+      </w:r>
+      <w:r>
+        <w:t xml:space="preserve">Fab-Predict offers a robust foundation for understanding sales patters over </w:t>
+      </w:r>
+      <w:r>
+        <w:t>years.</w:t>
+      </w:r>
+    </w:p>
+    <w:p>
+      <w:pPr>
+        <w:jc w:val="both"/>
+      </w:pPr>
+      <w:r>
+        <w:t>Microsoft fabric is a versatile data platform that provides a unified environment for data engineering</w:t>
+      </w:r>
+      <w:r>
+        <w:t>, data integration and advanced analytics.</w:t>
+      </w:r>
+    </w:p>
+    <w:p>
+      <w:pPr>
+        <w:jc w:val="both"/>
+      </w:pPr>
+      <w:r>
+        <w:t xml:space="preserve">By leveraging the Microsoft </w:t>
+      </w:r>
+      <w:r>
+        <w:t xml:space="preserve">fabric components, Fab-Predict can be customized to deepen sales predictions for product brand </w:t>
+      </w:r>
+      <w:r>
+        <w:t xml:space="preserve">for instance, incorporating additional features can enhance the model’s </w:t>
+      </w:r>
+      <w:r>
+        <w:t>precision and relevance.</w:t>
+      </w:r>
+    </w:p>
+    <w:p>
+      <w:pPr>
+        <w:jc w:val="both"/>
+      </w:pPr>
+      <w:r>
+        <w:t>This granular approach enables business</w:t>
+      </w:r>
+      <w:r>
+        <w:t>es to better anticipate market demands optimize inven</w:t>
+      </w:r>
+      <w:r>
+        <w:t>tory management and improve customer satisfaction.</w:t>
+      </w:r>
+    </w:p>
+    <w:p>
+      <w:pPr>
+        <w:pStyle w:val="Heading2"/>
+        <w:rPr>
+          <w:b/>
+          <w:bCs/>
+        </w:rPr>
+      </w:pPr>
+      <w:r>
+        <w:rPr>
+          <w:b/>
+          <w:bCs/>
+        </w:rPr>
+        <w:t>Use Case:</w:t>
+      </w:r>
+    </w:p>
+    <w:p>
+      <w:pPr>
+        <w:jc w:val="both"/>
+      </w:pPr>
+      <w:r>
+        <w:rPr>
+          <w:b/>
+          <w:bCs/>
+        </w:rPr>
+        <w:t>Inventory Man</w:t>
+      </w:r>
+      <w:r>
+        <w:rPr>
+          <w:b/>
+          <w:bCs/>
+        </w:rPr>
+        <w:t xml:space="preserve">agement: </w:t>
+      </w:r>
+      <w:r>
+        <w:t>Retailers and manufacturers can optimize their inventory levels to ensure they have suffi</w:t>
+      </w:r>
+      <w:r>
+        <w:t>cient stock to meet predicted demand while minimizing excess inventory.</w:t>
+      </w:r>
+    </w:p>
+    <w:p/>
+    <w:p>
+      <w:pPr>
+        <w:pStyle w:val="Heading2"/>
         <w:jc w:val="both"/>
         <w:rPr>
           <w:b/>
@@ -48,6 +192,9 @@
         <w:jc w:val="both"/>
       </w:pPr>
       <w:r>
+        <w:rPr>
+          <w:noProof/>
+        </w:rPr>
         <w:drawing>
           <wp:inline distT="0" distB="0" distL="0" distR="0" wp14:anchorId="1E2586E5" wp14:editId="20B4B49E">
             <wp:extent cx="3490262" cy="861135"/>
@@ -95,6 +242,9 @@
         <w:jc w:val="both"/>
       </w:pPr>
       <w:r>
+        <w:rPr>
+          <w:noProof/>
+        </w:rPr>
         <w:drawing>
           <wp:inline distT="0" distB="0" distL="0" distR="0" wp14:anchorId="5CDA3DC6" wp14:editId="3B80ACE5">
             <wp:extent cx="3238781" cy="853514"/>
@@ -145,6 +295,7 @@
         <w:rPr>
           <w:noProof/>
         </w:rPr>
+        <w:lastRenderedPageBreak/>
         <w:drawing>
           <wp:inline distT="0" distB="0" distL="0" distR="0" wp14:anchorId="7844F4A1" wp14:editId="20D194F4">
             <wp:extent cx="3284220" cy="853440"/>
@@ -207,13 +358,19 @@
         <w:jc w:val="both"/>
       </w:pPr>
       <w:r>
-        <w:t xml:space="preserve">Electronics is the highest selling category </w:t>
-      </w:r>
-      <w:r>
-        <w:t>since</w:t>
-      </w:r>
-      <w:r>
-        <w:t xml:space="preserve"> last 3 years as per given dataset with </w:t>
+        <w:t xml:space="preserve">Electronics is the highest selling </w:t>
+      </w:r>
+      <w:r>
+        <w:t>category for the</w:t>
+      </w:r>
+      <w:r>
+        <w:t xml:space="preserve"> last 3 years as per </w:t>
+      </w:r>
+      <w:r>
+        <w:t>the given</w:t>
+      </w:r>
+      <w:r>
+        <w:t xml:space="preserve"> dataset with </w:t>
       </w:r>
       <w:r>
         <w:t>Clothing,</w:t>
@@ -331,13 +488,7 @@
         <w:jc w:val="both"/>
       </w:pPr>
       <w:r>
-        <w:t>Electronics is the highest selling category f</w:t>
-      </w:r>
-      <w:r>
-        <w:t>or coming year</w:t>
-      </w:r>
-      <w:r>
-        <w:t xml:space="preserve"> with Clothing, Groceries and Furniture following.</w:t>
+        <w:t>Electronics is the highest selling category for coming year with Clothing, Groceries and Furniture following.</w:t>
       </w:r>
     </w:p>
     <w:p>
@@ -359,7 +510,6 @@
           <w:b/>
           <w:bCs/>
         </w:rPr>
-        <w:lastRenderedPageBreak/>
         <w:t xml:space="preserve">Historical Analysis by Product </w:t>
       </w:r>
       <w:r>
@@ -446,6 +596,7 @@
         <w:rPr>
           <w:noProof/>
         </w:rPr>
+        <w:lastRenderedPageBreak/>
         <w:drawing>
           <wp:inline distT="0" distB="0" distL="0" distR="0" wp14:anchorId="075E176E" wp14:editId="73831AAC">
             <wp:extent cx="3055620" cy="3352800"/>
@@ -514,7 +665,6 @@
         <w:rPr>
           <w:noProof/>
         </w:rPr>
-        <w:lastRenderedPageBreak/>
         <w:drawing>
           <wp:inline distT="0" distB="0" distL="0" distR="0" wp14:anchorId="2B0977E5" wp14:editId="11ECEB8E">
             <wp:extent cx="3032760" cy="3215640"/>
@@ -594,6 +744,7 @@
           <w:b/>
           <w:bCs/>
         </w:rPr>
+        <w:lastRenderedPageBreak/>
         <w:t>Forecast Analysis by Product Name for Year 2024</w:t>
       </w:r>
       <w:r>
@@ -601,14 +752,7 @@
           <w:b/>
           <w:bCs/>
         </w:rPr>
-        <w:t xml:space="preserve"> </w:t>
-      </w:r>
-      <w:r>
-        <w:rPr>
-          <w:b/>
-          <w:bCs/>
-        </w:rPr>
-        <w:t>(Prophet Model)</w:t>
+        <w:t xml:space="preserve"> (Prophet Model)</w:t>
       </w:r>
       <w:r>
         <w:rPr>
@@ -705,7 +849,6 @@
           <w:b/>
           <w:bCs/>
         </w:rPr>
-        <w:lastRenderedPageBreak/>
         <w:t>Factors and Model Affecting to Predict the Sales:</w:t>
       </w:r>
     </w:p>
@@ -764,7 +907,15 @@
         <w:t>Time Series Data:</w:t>
       </w:r>
       <w:r>
-        <w:t xml:space="preserve"> The ds column in the Prophet model, which includes the date information derived from the Year column, is essential for identifying temporal patterns.</w:t>
+        <w:t xml:space="preserve"> The ds column in the Prophet model, which includes the date information derived from the Year column, is essential for </w:t>
+      </w:r>
+      <w:bookmarkStart w:id="0" w:name="_Int_7i8phbSE"/>
+      <w:r>
+        <w:t>identifying</w:t>
+      </w:r>
+      <w:bookmarkEnd w:id="0"/>
+      <w:r>
+        <w:t xml:space="preserve"> temporal patterns.</w:t>
       </w:r>
     </w:p>
     <w:p>
@@ -811,11 +962,13 @@
       <w:r>
         <w:t xml:space="preserve"> Prophet </w:t>
       </w:r>
-      <w:r>
-        <w:t>identifies,</w:t>
-      </w:r>
-      <w:r>
-        <w:t xml:space="preserve"> and projects long-term trends based on the historical data, which helps in understanding the general direction of sales (upwards or downwards).</w:t>
+      <w:bookmarkStart w:id="1" w:name="_Int_DW1xoYA9"/>
+      <w:r>
+        <w:t>identifies</w:t>
+      </w:r>
+      <w:bookmarkEnd w:id="1"/>
+      <w:r>
+        <w:t>, and projects long-term trends based on the historical data, which helps in understanding the general direction of sales (upwards or downwards).</w:t>
       </w:r>
     </w:p>
     <w:p>
@@ -831,7 +984,23 @@
         <w:t>Short-Term Changes:</w:t>
       </w:r>
       <w:r>
-        <w:t xml:space="preserve"> Recent changes in sales patterns also impact the trend component of the model.</w:t>
+        <w:t xml:space="preserve"> Recent changes in sales patterns also </w:t>
+      </w:r>
+      <w:bookmarkStart w:id="2" w:name="_Int_SXHTncp8"/>
+      <w:r>
+        <w:t>impact</w:t>
+      </w:r>
+      <w:bookmarkEnd w:id="2"/>
+      <w:r>
+        <w:t xml:space="preserve"> the trend </w:t>
+      </w:r>
+      <w:bookmarkStart w:id="3" w:name="_Int_HQB2sJyR"/>
+      <w:r>
+        <w:t>component</w:t>
+      </w:r>
+      <w:bookmarkEnd w:id="3"/>
+      <w:r>
+        <w:t xml:space="preserve"> of the model.</w:t>
       </w:r>
     </w:p>
     <w:p>
@@ -844,6 +1013,7 @@
         <w:jc w:val="both"/>
       </w:pPr>
       <w:r>
+        <w:lastRenderedPageBreak/>
         <w:t>Forecasting Model Characteristics (Prophet)</w:t>
       </w:r>
     </w:p>
@@ -921,7 +1091,23 @@
         <w:t>Holidays and Special Events:</w:t>
       </w:r>
       <w:r>
-        <w:t xml:space="preserve"> While not explicitly modeled in your code, Prophet allows the inclusion of holidays and special events that can significantly impact sales.</w:t>
+        <w:t xml:space="preserve"> While not explicitly modeled in your code, Prophet allows the inclusion of holidays and </w:t>
+      </w:r>
+      <w:bookmarkStart w:id="4" w:name="_Int_AxfoIPCU"/>
+      <w:r>
+        <w:t>special events</w:t>
+      </w:r>
+      <w:bookmarkEnd w:id="4"/>
+      <w:r>
+        <w:t xml:space="preserve"> that can significantly </w:t>
+      </w:r>
+      <w:bookmarkStart w:id="5" w:name="_Int_YhVZvisM"/>
+      <w:r>
+        <w:t>impact</w:t>
+      </w:r>
+      <w:bookmarkEnd w:id="5"/>
+      <w:r>
+        <w:t xml:space="preserve"> sales.</w:t>
       </w:r>
     </w:p>
     <w:p>
@@ -997,11 +1183,6 @@
       <w:r>
         <w:t xml:space="preserve"> Prophet comes with a set of default parameters for detecting seasonality and trends. Customization of these parameters can further refine the forecast.</w:t>
       </w:r>
-    </w:p>
-    <w:p>
-      <w:pPr>
-        <w:jc w:val="both"/>
-      </w:pPr>
     </w:p>
     <w:sectPr>
       <w:pgSz w:w="12240" w:h="15840"/>
@@ -1011,6 +1192,39 @@
     </w:sectPr>
   </w:body>
 </w:document>
+</file>
+
+<file path=word/intelligence2.xml><?xml version="1.0" encoding="utf-8"?>
+<int2:intelligence xmlns:int2="http://schemas.microsoft.com/office/intelligence/2020/intelligence" xmlns:oel="http://schemas.microsoft.com/office/2019/extlst">
+  <int2:observations>
+    <int2:bookmark int2:bookmarkName="_Int_AxfoIPCU" int2:invalidationBookmarkName="" int2:hashCode="CCdDB6R3IQFXhW" int2:id="XmqDBtYx">
+      <int2:state int2:value="Rejected" int2:type="AugLoop_Text_Critique"/>
+    </int2:bookmark>
+    <int2:bookmark int2:bookmarkName="_Int_7i8phbSE" int2:invalidationBookmarkName="" int2:hashCode="gRg+Ewpr1g5/o3" int2:id="mtoB06g8">
+      <int2:state int2:value="Rejected" int2:type="AugLoop_Text_Critique"/>
+    </int2:bookmark>
+    <int2:bookmark int2:bookmarkName="_Int_DW1xoYA9" int2:invalidationBookmarkName="" int2:hashCode="T2uh1uCfFUtYOn" int2:id="jV4IGqjS">
+      <int2:state int2:value="Rejected" int2:type="AugLoop_Text_Critique"/>
+    </int2:bookmark>
+    <int2:bookmark int2:bookmarkName="_Int_YhVZvisM" int2:invalidationBookmarkName="" int2:hashCode="qaWBAF6WNNovtB" int2:id="8ejrZHyI">
+      <int2:state int2:value="Rejected" int2:type="AugLoop_Text_Critique"/>
+    </int2:bookmark>
+    <int2:bookmark int2:bookmarkName="_Int_HQB2sJyR" int2:invalidationBookmarkName="" int2:hashCode="M1xMHi8FtSl6Vn" int2:id="4AaYhBb1">
+      <int2:state int2:value="Rejected" int2:type="AugLoop_Text_Critique"/>
+    </int2:bookmark>
+    <int2:bookmark int2:bookmarkName="_Int_SXHTncp8" int2:invalidationBookmarkName="" int2:hashCode="qaWBAF6WNNovtB" int2:id="UuzoJ1Vc">
+      <int2:state int2:value="Rejected" int2:type="AugLoop_Text_Critique"/>
+    </int2:bookmark>
+  </int2:observations>
+  <int2:intelligenceSettings>
+    <int2:extLst>
+      <oel:ext uri="74B372B9-2EFF-4315-9A3F-32BA87CA82B1">
+        <int2:goals int2:version="1" int2:formality="1"/>
+      </oel:ext>
+    </int2:extLst>
+  </int2:intelligenceSettings>
+  <int2:onDemandWorkflows/>
+</int2:intelligence>
 </file>
 
 <file path=word/numbering.xml><?xml version="1.0" encoding="utf-8"?>
